--- a/Documentation/VehicleDataBaseReport.docx
+++ b/Documentation/VehicleDataBaseReport.docx
@@ -3,160 +3,617 @@
 <w:document xmlns:wpc="http://schemas.microsoft.com/office/word/2010/wordprocessingCanvas" xmlns:cx="http://schemas.microsoft.com/office/drawing/2014/chartex" xmlns:cx1="http://schemas.microsoft.com/office/drawing/2015/9/8/chartex" xmlns:cx2="http://schemas.microsoft.com/office/drawing/2015/10/21/chartex" xmlns:cx3="http://schemas.microsoft.com/office/drawing/2016/5/9/chartex" xmlns:cx4="http://schemas.microsoft.com/office/drawing/2016/5/10/chartex" xmlns:cx5="http://schemas.microsoft.com/office/drawing/2016/5/11/chartex" xmlns:cx6="http://schemas.microsoft.com/office/drawing/2016/5/12/chartex" xmlns:cx7="http://schemas.microsoft.com/office/drawing/2016/5/13/chartex" xmlns:cx8="http://schemas.microsoft.com/office/drawing/2016/5/14/chartex" xmlns:mc="http://schemas.openxmlformats.org/markup-compatibility/2006" xmlns:aink="http://schemas.microsoft.com/office/drawing/2016/ink" xmlns:am3d="http://schemas.microsoft.com/office/drawing/2017/model3d" xmlns:o="urn:schemas-microsoft-com:office:office" xmlns:oel="http://schemas.microsoft.com/office/2019/extlst" xmlns:r="http://schemas.openxmlformats.org/officeDocument/2006/relationships" xmlns:m="http://schemas.openxmlformats.org/officeDocument/2006/math" xmlns:v="urn:schemas-microsoft-com:vml" xmlns:wp14="http://schemas.microsoft.com/office/word/2010/wordprocessingDrawing" xmlns:wp="http://schemas.openxmlformats.org/drawingml/2006/wordprocessingDrawing" xmlns:w10="urn:schemas-microsoft-com:office:word" xmlns:w="http://schemas.openxmlformats.org/wordprocessingml/2006/main" xmlns:w14="http://schemas.microsoft.com/office/word/2010/wordml" xmlns:w15="http://schemas.microsoft.com/office/word/2012/wordml" xmlns:w16cex="http://schemas.microsoft.com/office/word/2018/wordml/cex" xmlns:w16cid="http://schemas.microsoft.com/office/word/2016/wordml/cid" xmlns:w16="http://schemas.microsoft.com/office/word/2018/wordml" xmlns:w16du="http://schemas.microsoft.com/office/word/2023/wordml/word16du" xmlns:w16sdtdh="http://schemas.microsoft.com/office/word/2020/wordml/sdtdatahash" xmlns:w16sdtfl="http://schemas.microsoft.com/office/word/2024/wordml/sdtformatlock" xmlns:w16se="http://schemas.microsoft.com/office/word/2015/wordml/symex" xmlns:wpg="http://schemas.microsoft.com/office/word/2010/wordprocessingGroup" xmlns:wpi="http://schemas.microsoft.com/office/word/2010/wordprocessingInk" xmlns:wne="http://schemas.microsoft.com/office/word/2006/wordml" xmlns:wps="http://schemas.microsoft.com/office/word/2010/wordprocessingShape" mc:Ignorable="w14 w15 w16se w16cid w16 w16cex w16sdtdh w16sdtfl w16du wp14">
   <w:body>
     <w:p>
-      <w:r>
+      <w:pPr>
+        <w:rPr>
+          <w:rFonts w:ascii="Times New Roman" w:hAnsi="Times New Roman" w:cs="Times New Roman"/>
+        </w:rPr>
+      </w:pPr>
+      <w:r>
+        <w:rPr>
+          <w:rFonts w:ascii="Times New Roman" w:hAnsi="Times New Roman" w:cs="Times New Roman"/>
+        </w:rPr>
         <w:t>Sucry Bendeck</w:t>
       </w:r>
     </w:p>
     <w:p>
-      <w:r>
+      <w:pPr>
+        <w:rPr>
+          <w:rFonts w:ascii="Times New Roman" w:hAnsi="Times New Roman" w:cs="Times New Roman"/>
+        </w:rPr>
+      </w:pPr>
+      <w:r>
+        <w:rPr>
+          <w:rFonts w:ascii="Times New Roman" w:hAnsi="Times New Roman" w:cs="Times New Roman"/>
+        </w:rPr>
         <w:t xml:space="preserve">Vehicle </w:t>
       </w:r>
       <w:r>
+        <w:rPr>
+          <w:rFonts w:ascii="Times New Roman" w:hAnsi="Times New Roman" w:cs="Times New Roman"/>
+        </w:rPr>
         <w:t>Database</w:t>
       </w:r>
     </w:p>
     <w:p>
-      <w:r>
+      <w:pPr>
+        <w:rPr>
+          <w:rFonts w:ascii="Times New Roman" w:hAnsi="Times New Roman" w:cs="Times New Roman"/>
+        </w:rPr>
+      </w:pPr>
+      <w:r>
+        <w:rPr>
+          <w:rFonts w:ascii="Times New Roman" w:hAnsi="Times New Roman" w:cs="Times New Roman"/>
+        </w:rPr>
         <w:t>Start date: 16/06/2025</w:t>
       </w:r>
     </w:p>
     <w:p>
-      <w:r>
+      <w:pPr>
+        <w:rPr>
+          <w:rFonts w:ascii="Times New Roman" w:hAnsi="Times New Roman" w:cs="Times New Roman"/>
+        </w:rPr>
+      </w:pPr>
+      <w:r>
+        <w:rPr>
+          <w:rFonts w:ascii="Times New Roman" w:hAnsi="Times New Roman" w:cs="Times New Roman"/>
+        </w:rPr>
         <w:t xml:space="preserve">End date: </w:t>
       </w:r>
     </w:p>
     <w:p>
-      <w:r>
+      <w:pPr>
+        <w:rPr>
+          <w:rFonts w:ascii="Times New Roman" w:hAnsi="Times New Roman" w:cs="Times New Roman"/>
+        </w:rPr>
+      </w:pPr>
+      <w:r>
+        <w:rPr>
+          <w:rFonts w:ascii="Times New Roman" w:hAnsi="Times New Roman" w:cs="Times New Roman"/>
+        </w:rPr>
         <w:t>Week 1:(16/06-20/06; excluding Thursday for Juneteenth; 20hrs)</w:t>
       </w:r>
     </w:p>
     <w:p>
-      <w:r>
+      <w:pPr>
+        <w:rPr>
+          <w:rFonts w:ascii="Times New Roman" w:hAnsi="Times New Roman" w:cs="Times New Roman"/>
+        </w:rPr>
+      </w:pPr>
+      <w:r>
+        <w:rPr>
+          <w:rFonts w:ascii="Times New Roman" w:hAnsi="Times New Roman" w:cs="Times New Roman"/>
+        </w:rPr>
         <w:tab/>
       </w:r>
       <w:r>
+        <w:rPr>
+          <w:rFonts w:ascii="Times New Roman" w:hAnsi="Times New Roman" w:cs="Times New Roman"/>
+        </w:rPr>
         <w:t>On the first</w:t>
       </w:r>
       <w:r>
+        <w:rPr>
+          <w:rFonts w:ascii="Times New Roman" w:hAnsi="Times New Roman" w:cs="Times New Roman"/>
+        </w:rPr>
         <w:t xml:space="preserve"> day of </w:t>
       </w:r>
       <w:r>
+        <w:rPr>
+          <w:rFonts w:ascii="Times New Roman" w:hAnsi="Times New Roman" w:cs="Times New Roman"/>
+        </w:rPr>
         <w:t>work,</w:t>
       </w:r>
       <w:r>
+        <w:rPr>
+          <w:rFonts w:ascii="Times New Roman" w:hAnsi="Times New Roman" w:cs="Times New Roman"/>
+        </w:rPr>
         <w:t xml:space="preserve"> I started by talking to my interim supervisor, Konner Guppy. Who explained to me what was expected from the Vehicle database project—which is to merge all the different </w:t>
       </w:r>
       <w:proofErr w:type="spellStart"/>
       <w:r>
+        <w:rPr>
+          <w:rFonts w:ascii="Times New Roman" w:hAnsi="Times New Roman" w:cs="Times New Roman"/>
+        </w:rPr>
         <w:t>xlx</w:t>
       </w:r>
       <w:proofErr w:type="spellEnd"/>
       <w:r>
+        <w:rPr>
+          <w:rFonts w:ascii="Times New Roman" w:hAnsi="Times New Roman" w:cs="Times New Roman"/>
+        </w:rPr>
         <w:t xml:space="preserve"> docs </w:t>
       </w:r>
       <w:r>
+        <w:rPr>
+          <w:rFonts w:ascii="Times New Roman" w:hAnsi="Times New Roman" w:cs="Times New Roman"/>
+        </w:rPr>
         <w:t>with</w:t>
       </w:r>
       <w:r>
+        <w:rPr>
+          <w:rFonts w:ascii="Times New Roman" w:hAnsi="Times New Roman" w:cs="Times New Roman"/>
+        </w:rPr>
         <w:t xml:space="preserve"> a single database that, hopefully, will be able to </w:t>
       </w:r>
       <w:r>
+        <w:rPr>
+          <w:rFonts w:ascii="Times New Roman" w:hAnsi="Times New Roman" w:cs="Times New Roman"/>
+        </w:rPr>
         <w:t xml:space="preserve">be automatically updated every time a vehicle work order is completed. After this was established Konner sent me the necessary </w:t>
       </w:r>
       <w:proofErr w:type="spellStart"/>
       <w:r>
+        <w:rPr>
+          <w:rFonts w:ascii="Times New Roman" w:hAnsi="Times New Roman" w:cs="Times New Roman"/>
+        </w:rPr>
         <w:t>xlx</w:t>
       </w:r>
       <w:proofErr w:type="spellEnd"/>
       <w:r>
+        <w:rPr>
+          <w:rFonts w:ascii="Times New Roman" w:hAnsi="Times New Roman" w:cs="Times New Roman"/>
+        </w:rPr>
         <w:t xml:space="preserve"> documents (via email) that need to be merged into the database. Once I received these </w:t>
       </w:r>
       <w:r>
+        <w:rPr>
+          <w:rFonts w:ascii="Times New Roman" w:hAnsi="Times New Roman" w:cs="Times New Roman"/>
+        </w:rPr>
         <w:t xml:space="preserve">5 </w:t>
       </w:r>
       <w:r>
+        <w:rPr>
+          <w:rFonts w:ascii="Times New Roman" w:hAnsi="Times New Roman" w:cs="Times New Roman"/>
+        </w:rPr>
         <w:t xml:space="preserve">documents I reviewed them and ask clarifying question such as what are the acronyms for some of the columns after this was clarified I looked into what software would be the best to mange all the changes and merges that needed to be made, after much investigation and consideration I decided to use a combination of </w:t>
       </w:r>
       <w:r>
+        <w:rPr>
+          <w:rFonts w:ascii="Times New Roman" w:hAnsi="Times New Roman" w:cs="Times New Roman"/>
+        </w:rPr>
         <w:t>languages</w:t>
       </w:r>
       <w:r>
+        <w:rPr>
+          <w:rFonts w:ascii="Times New Roman" w:hAnsi="Times New Roman" w:cs="Times New Roman"/>
+        </w:rPr>
         <w:t xml:space="preserve"> to achieve the desired outcome. I used Python </w:t>
       </w:r>
       <w:r>
+        <w:rPr>
+          <w:rFonts w:ascii="Times New Roman" w:hAnsi="Times New Roman" w:cs="Times New Roman"/>
+        </w:rPr>
         <w:t>and SQL</w:t>
       </w:r>
       <w:r>
+        <w:rPr>
+          <w:rFonts w:ascii="Times New Roman" w:hAnsi="Times New Roman" w:cs="Times New Roman"/>
+        </w:rPr>
         <w:t xml:space="preserve">, which are </w:t>
       </w:r>
       <w:r>
+        <w:rPr>
+          <w:rFonts w:ascii="Times New Roman" w:hAnsi="Times New Roman" w:cs="Times New Roman"/>
+        </w:rPr>
         <w:t>common languages for database management and use them via VS code which is a programming platform for ease of coding.</w:t>
       </w:r>
     </w:p>
     <w:p>
-      <w:r>
+      <w:pPr>
+        <w:rPr>
+          <w:rFonts w:ascii="Times New Roman" w:hAnsi="Times New Roman" w:cs="Times New Roman"/>
+        </w:rPr>
+      </w:pPr>
+      <w:r>
+        <w:rPr>
+          <w:rFonts w:ascii="Times New Roman" w:hAnsi="Times New Roman" w:cs="Times New Roman"/>
+        </w:rPr>
         <w:tab/>
         <w:t>The first week I merged tables 1,3, and 5 because they were the simplest to merge as they all had in common a single column, VIN. However</w:t>
       </w:r>
       <w:r>
+        <w:rPr>
+          <w:rFonts w:ascii="Times New Roman" w:hAnsi="Times New Roman" w:cs="Times New Roman"/>
+        </w:rPr>
         <w:t>,</w:t>
       </w:r>
       <w:r>
+        <w:rPr>
+          <w:rFonts w:ascii="Times New Roman" w:hAnsi="Times New Roman" w:cs="Times New Roman"/>
+        </w:rPr>
         <w:t xml:space="preserve"> because the rest of the c</w:t>
       </w:r>
       <w:r>
+        <w:rPr>
+          <w:rFonts w:ascii="Times New Roman" w:hAnsi="Times New Roman" w:cs="Times New Roman"/>
+        </w:rPr>
         <w:t xml:space="preserve">olumns were not the same names as they all represented different data points I had to rename and clean all the empty </w:t>
       </w:r>
       <w:proofErr w:type="gramStart"/>
       <w:r>
+        <w:rPr>
+          <w:rFonts w:ascii="Times New Roman" w:hAnsi="Times New Roman" w:cs="Times New Roman"/>
+        </w:rPr>
         <w:t>space</w:t>
       </w:r>
       <w:proofErr w:type="gramEnd"/>
       <w:r>
+        <w:rPr>
+          <w:rFonts w:ascii="Times New Roman" w:hAnsi="Times New Roman" w:cs="Times New Roman"/>
+        </w:rPr>
         <w:t xml:space="preserve"> that were found in the column name. Then and only then was I able to merge the three tables into a table called “</w:t>
       </w:r>
       <w:proofErr w:type="spellStart"/>
       <w:r>
+        <w:rPr>
+          <w:rFonts w:ascii="Times New Roman" w:hAnsi="Times New Roman" w:cs="Times New Roman"/>
+        </w:rPr>
         <w:t>vins</w:t>
       </w:r>
       <w:proofErr w:type="spellEnd"/>
       <w:r>
+        <w:rPr>
+          <w:rFonts w:ascii="Times New Roman" w:hAnsi="Times New Roman" w:cs="Times New Roman"/>
+        </w:rPr>
         <w:t>”.</w:t>
       </w:r>
     </w:p>
-    <w:p/>
     <w:p>
-      <w:r>
+      <w:pPr>
+        <w:rPr>
+          <w:rFonts w:ascii="Times New Roman" w:hAnsi="Times New Roman" w:cs="Times New Roman"/>
+        </w:rPr>
+      </w:pPr>
+    </w:p>
+    <w:p>
+      <w:pPr>
+        <w:rPr>
+          <w:rFonts w:ascii="Times New Roman" w:hAnsi="Times New Roman" w:cs="Times New Roman"/>
+        </w:rPr>
+      </w:pPr>
+      <w:r>
+        <w:rPr>
+          <w:rFonts w:ascii="Times New Roman" w:hAnsi="Times New Roman" w:cs="Times New Roman"/>
+        </w:rPr>
         <w:t xml:space="preserve">Week 2:(23/06-27/06; </w:t>
       </w:r>
       <w:r>
+        <w:rPr>
+          <w:rFonts w:ascii="Times New Roman" w:hAnsi="Times New Roman" w:cs="Times New Roman"/>
+        </w:rPr>
         <w:t>32hrs)</w:t>
       </w:r>
     </w:p>
     <w:p>
       <w:pPr>
         <w:ind w:firstLine="720"/>
+        <w:rPr>
+          <w:rFonts w:ascii="Times New Roman" w:hAnsi="Times New Roman" w:cs="Times New Roman"/>
+        </w:rPr>
       </w:pPr>
       <w:r>
+        <w:rPr>
+          <w:rFonts w:ascii="Times New Roman" w:hAnsi="Times New Roman" w:cs="Times New Roman"/>
+        </w:rPr>
         <w:t xml:space="preserve"> </w:t>
       </w:r>
       <w:r>
+        <w:rPr>
+          <w:rFonts w:ascii="Times New Roman" w:hAnsi="Times New Roman" w:cs="Times New Roman"/>
+        </w:rPr>
         <w:t>This</w:t>
       </w:r>
       <w:r>
+        <w:rPr>
+          <w:rFonts w:ascii="Times New Roman" w:hAnsi="Times New Roman" w:cs="Times New Roman"/>
+        </w:rPr>
         <w:t xml:space="preserve"> week I started by reviewing what I did the previous week to remember where I left off and then started looking at the other two tables that had not been touched. After reviewing them I saw that it didn’t matter which I started with as it was going to be just as hard to merge them to the </w:t>
       </w:r>
       <w:proofErr w:type="spellStart"/>
       <w:r>
+        <w:rPr>
+          <w:rFonts w:ascii="Times New Roman" w:hAnsi="Times New Roman" w:cs="Times New Roman"/>
+        </w:rPr>
         <w:t>vins</w:t>
       </w:r>
       <w:proofErr w:type="spellEnd"/>
       <w:r>
+        <w:rPr>
+          <w:rFonts w:ascii="Times New Roman" w:hAnsi="Times New Roman" w:cs="Times New Roman"/>
+        </w:rPr>
         <w:t xml:space="preserve"> table. I chose to start working with table 2; the first thing that I did to this table is to clean the table by removing all the columns that had labels but had no data and hence reducing it to a smaller table of three columns and then it had a lot of null rows so I also reduced it to the seventeen rows that had data.</w:t>
       </w:r>
       <w:r>
-        <w:t xml:space="preserve"> After doing this I tried merging by “Vehicle #” and ran into a data type issue which at first was hard to detect because the error did not say anything about data type so after figuring this out the solution was straightforward, which is to change the data type to object/ text instead of float64.</w:t>
-      </w:r>
+        <w:rPr>
+          <w:rFonts w:ascii="Times New Roman" w:hAnsi="Times New Roman" w:cs="Times New Roman"/>
+        </w:rPr>
+        <w:t xml:space="preserve"> After doing this I tried merging by “Vehicle #” and ran into a data type issue which at first was hard to detect because the error did not say anything about data type so after figuring this out the solution was straightforward, which is to change the data type to object/ text instead of float64</w:t>
+      </w:r>
+      <w:r>
+        <w:rPr>
+          <w:rFonts w:ascii="Times New Roman" w:hAnsi="Times New Roman" w:cs="Times New Roman"/>
+        </w:rPr>
+        <w:t xml:space="preserve">. In the end, I was able to merge all the tables </w:t>
+      </w:r>
+      <w:r>
+        <w:rPr>
+          <w:rFonts w:ascii="Times New Roman" w:hAnsi="Times New Roman" w:cs="Times New Roman"/>
+        </w:rPr>
+        <w:t>into</w:t>
+      </w:r>
+      <w:r>
+        <w:rPr>
+          <w:rFonts w:ascii="Times New Roman" w:hAnsi="Times New Roman" w:cs="Times New Roman"/>
+        </w:rPr>
+        <w:t xml:space="preserve"> one. This table of course needed some cleaning up. </w:t>
+      </w:r>
+      <w:proofErr w:type="gramStart"/>
+      <w:r>
+        <w:rPr>
+          <w:rFonts w:ascii="Times New Roman" w:hAnsi="Times New Roman" w:cs="Times New Roman"/>
+        </w:rPr>
+        <w:t>In</w:t>
+      </w:r>
+      <w:r>
+        <w:rPr>
+          <w:rFonts w:ascii="Times New Roman" w:hAnsi="Times New Roman" w:cs="Times New Roman"/>
+        </w:rPr>
+        <w:t xml:space="preserve"> order to</w:t>
+      </w:r>
+      <w:proofErr w:type="gramEnd"/>
+      <w:r>
+        <w:rPr>
+          <w:rFonts w:ascii="Times New Roman" w:hAnsi="Times New Roman" w:cs="Times New Roman"/>
+        </w:rPr>
+        <w:t xml:space="preserve"> clean it up I saw all the duplicate columns and </w:t>
+      </w:r>
+      <w:r>
+        <w:rPr>
+          <w:rFonts w:ascii="Times New Roman" w:hAnsi="Times New Roman" w:cs="Times New Roman"/>
+        </w:rPr>
+        <w:t>merged</w:t>
+      </w:r>
+      <w:r>
+        <w:rPr>
+          <w:rFonts w:ascii="Times New Roman" w:hAnsi="Times New Roman" w:cs="Times New Roman"/>
+        </w:rPr>
+        <w:t xml:space="preserve"> them so that if there was a missing value in either column it would be filled out with the value in the column that did have it. Now, if the columns were the </w:t>
+      </w:r>
+      <w:r>
+        <w:rPr>
+          <w:rFonts w:ascii="Times New Roman" w:hAnsi="Times New Roman" w:cs="Times New Roman"/>
+        </w:rPr>
+        <w:t>same,</w:t>
+      </w:r>
+      <w:r>
+        <w:rPr>
+          <w:rFonts w:ascii="Times New Roman" w:hAnsi="Times New Roman" w:cs="Times New Roman"/>
+        </w:rPr>
+        <w:t xml:space="preserve"> we kept </w:t>
+      </w:r>
+      <w:r>
+        <w:rPr>
+          <w:rFonts w:ascii="Times New Roman" w:hAnsi="Times New Roman" w:cs="Times New Roman"/>
+        </w:rPr>
+        <w:t>them</w:t>
+      </w:r>
+      <w:r>
+        <w:rPr>
+          <w:rFonts w:ascii="Times New Roman" w:hAnsi="Times New Roman" w:cs="Times New Roman"/>
+        </w:rPr>
+        <w:t xml:space="preserve"> the </w:t>
+      </w:r>
+      <w:r>
+        <w:rPr>
+          <w:rFonts w:ascii="Times New Roman" w:hAnsi="Times New Roman" w:cs="Times New Roman"/>
+        </w:rPr>
+        <w:lastRenderedPageBreak/>
+        <w:t xml:space="preserve">same if the columns </w:t>
+      </w:r>
+      <w:r>
+        <w:rPr>
+          <w:rFonts w:ascii="Times New Roman" w:hAnsi="Times New Roman" w:cs="Times New Roman"/>
+        </w:rPr>
+        <w:t>differed,</w:t>
+      </w:r>
+      <w:r>
+        <w:rPr>
+          <w:rFonts w:ascii="Times New Roman" w:hAnsi="Times New Roman" w:cs="Times New Roman"/>
+        </w:rPr>
+        <w:t xml:space="preserve"> I looked at the date it was imputed and then I used the most recent input. </w:t>
+      </w:r>
+    </w:p>
+    <w:p>
+      <w:pPr>
+        <w:ind w:firstLine="720"/>
+        <w:rPr>
+          <w:rFonts w:ascii="Times New Roman" w:hAnsi="Times New Roman" w:cs="Times New Roman"/>
+        </w:rPr>
+      </w:pPr>
+    </w:p>
+    <w:p>
+      <w:pPr>
+        <w:rPr>
+          <w:rFonts w:ascii="Times New Roman" w:hAnsi="Times New Roman" w:cs="Times New Roman"/>
+        </w:rPr>
+      </w:pPr>
+      <w:r>
+        <w:rPr>
+          <w:rFonts w:ascii="Times New Roman" w:hAnsi="Times New Roman" w:cs="Times New Roman"/>
+        </w:rPr>
+        <w:t xml:space="preserve">Week </w:t>
+      </w:r>
+      <w:r>
+        <w:rPr>
+          <w:rFonts w:ascii="Times New Roman" w:hAnsi="Times New Roman" w:cs="Times New Roman"/>
+        </w:rPr>
+        <w:t>3</w:t>
+      </w:r>
+      <w:r>
+        <w:rPr>
+          <w:rFonts w:ascii="Times New Roman" w:hAnsi="Times New Roman" w:cs="Times New Roman"/>
+        </w:rPr>
+        <w:t>:(</w:t>
+      </w:r>
+      <w:r>
+        <w:rPr>
+          <w:rFonts w:ascii="Times New Roman" w:hAnsi="Times New Roman" w:cs="Times New Roman"/>
+        </w:rPr>
+        <w:t>30</w:t>
+      </w:r>
+      <w:r>
+        <w:rPr>
+          <w:rFonts w:ascii="Times New Roman" w:hAnsi="Times New Roman" w:cs="Times New Roman"/>
+        </w:rPr>
+        <w:t>/06-</w:t>
+      </w:r>
+      <w:r>
+        <w:rPr>
+          <w:rFonts w:ascii="Times New Roman" w:hAnsi="Times New Roman" w:cs="Times New Roman"/>
+        </w:rPr>
+        <w:t>03</w:t>
+      </w:r>
+      <w:r>
+        <w:rPr>
+          <w:rFonts w:ascii="Times New Roman" w:hAnsi="Times New Roman" w:cs="Times New Roman"/>
+        </w:rPr>
+        <w:t>/0</w:t>
+      </w:r>
+      <w:r>
+        <w:rPr>
+          <w:rFonts w:ascii="Times New Roman" w:hAnsi="Times New Roman" w:cs="Times New Roman"/>
+        </w:rPr>
+        <w:t>7</w:t>
+      </w:r>
+      <w:r>
+        <w:rPr>
+          <w:rFonts w:ascii="Times New Roman" w:hAnsi="Times New Roman" w:cs="Times New Roman"/>
+        </w:rPr>
+        <w:t xml:space="preserve">; </w:t>
+      </w:r>
+      <w:r>
+        <w:rPr>
+          <w:rFonts w:ascii="Times New Roman" w:hAnsi="Times New Roman" w:cs="Times New Roman"/>
+        </w:rPr>
+        <w:t>25</w:t>
+      </w:r>
+      <w:r>
+        <w:rPr>
+          <w:rFonts w:ascii="Times New Roman" w:hAnsi="Times New Roman" w:cs="Times New Roman"/>
+        </w:rPr>
+        <w:t>hrs)</w:t>
+      </w:r>
+    </w:p>
+    <w:p>
+      <w:pPr>
+        <w:rPr>
+          <w:rFonts w:ascii="Times New Roman" w:hAnsi="Times New Roman" w:cs="Times New Roman"/>
+        </w:rPr>
+      </w:pPr>
+      <w:r>
+        <w:rPr>
+          <w:rFonts w:ascii="Times New Roman" w:hAnsi="Times New Roman" w:cs="Times New Roman"/>
+        </w:rPr>
+        <w:tab/>
+        <w:t>This week the focus was to make a web app</w:t>
+      </w:r>
+      <w:r>
+        <w:rPr>
+          <w:rFonts w:ascii="Times New Roman" w:hAnsi="Times New Roman" w:cs="Times New Roman"/>
+        </w:rPr>
+        <w:t xml:space="preserve"> that serves as a survey</w:t>
+      </w:r>
+      <w:r>
+        <w:rPr>
+          <w:rFonts w:ascii="Times New Roman" w:hAnsi="Times New Roman" w:cs="Times New Roman"/>
+        </w:rPr>
+        <w:t xml:space="preserve"> that would allow the </w:t>
+      </w:r>
+      <w:r>
+        <w:rPr>
+          <w:rFonts w:ascii="Times New Roman" w:hAnsi="Times New Roman" w:cs="Times New Roman"/>
+        </w:rPr>
+        <w:t>technician</w:t>
+      </w:r>
+      <w:r>
+        <w:rPr>
+          <w:rFonts w:ascii="Times New Roman" w:hAnsi="Times New Roman" w:cs="Times New Roman"/>
+        </w:rPr>
+        <w:t xml:space="preserve"> to add </w:t>
+      </w:r>
+      <w:r>
+        <w:rPr>
+          <w:rFonts w:ascii="Times New Roman" w:hAnsi="Times New Roman" w:cs="Times New Roman"/>
+        </w:rPr>
+        <w:t>an</w:t>
+      </w:r>
+      <w:r>
+        <w:rPr>
+          <w:rFonts w:ascii="Times New Roman" w:hAnsi="Times New Roman" w:cs="Times New Roman"/>
+        </w:rPr>
+        <w:t xml:space="preserve"> updated vehicle </w:t>
+      </w:r>
+      <w:r>
+        <w:rPr>
+          <w:rFonts w:ascii="Times New Roman" w:hAnsi="Times New Roman" w:cs="Times New Roman"/>
+        </w:rPr>
+        <w:t xml:space="preserve">database. I initially did the rough draft using vs code and then deploying the page via Stream lit, an application deployment page. For this I used python for the bulk of it and then additionally I used mark down for the titles and the overall look of the page. I showed the application to some staff members that work and have worked on </w:t>
+      </w:r>
+      <w:r>
+        <w:rPr>
+          <w:rFonts w:ascii="Times New Roman" w:hAnsi="Times New Roman" w:cs="Times New Roman"/>
+        </w:rPr>
+        <w:t>vehicles,</w:t>
+      </w:r>
+      <w:r>
+        <w:rPr>
+          <w:rFonts w:ascii="Times New Roman" w:hAnsi="Times New Roman" w:cs="Times New Roman"/>
+        </w:rPr>
+        <w:t xml:space="preserve"> and they suggested that I added some fields </w:t>
+      </w:r>
+      <w:r>
+        <w:rPr>
+          <w:rFonts w:ascii="Times New Roman" w:hAnsi="Times New Roman" w:cs="Times New Roman"/>
+        </w:rPr>
+        <w:t>like:</w:t>
+      </w:r>
+      <w:r>
+        <w:rPr>
+          <w:rFonts w:ascii="Times New Roman" w:hAnsi="Times New Roman" w:cs="Times New Roman"/>
+        </w:rPr>
+        <w:t xml:space="preserve"> if the tires were changed and if so when. </w:t>
+      </w:r>
+      <w:r>
+        <w:rPr>
+          <w:rFonts w:ascii="Times New Roman" w:hAnsi="Times New Roman" w:cs="Times New Roman"/>
+        </w:rPr>
+        <w:t>After many iterations and adjustments, I was able to make a survey that satisfied the technician’s need and allowed the database manager to see the data. Doing this allows there to be a</w:t>
+      </w:r>
+      <w:r>
+        <w:rPr>
+          <w:rFonts w:ascii="Times New Roman" w:hAnsi="Times New Roman" w:cs="Times New Roman"/>
+        </w:rPr>
+        <w:t xml:space="preserve"> way to record all </w:t>
+      </w:r>
+      <w:r>
+        <w:rPr>
+          <w:rFonts w:ascii="Times New Roman" w:hAnsi="Times New Roman" w:cs="Times New Roman"/>
+        </w:rPr>
+        <w:t>this</w:t>
+      </w:r>
+      <w:r>
+        <w:rPr>
+          <w:rFonts w:ascii="Times New Roman" w:hAnsi="Times New Roman" w:cs="Times New Roman"/>
+        </w:rPr>
+        <w:t xml:space="preserve"> data that will be useful to keep the vehicle well maintained. </w:t>
+      </w:r>
+    </w:p>
+    <w:p>
+      <w:pPr>
+        <w:rPr>
+          <w:rFonts w:ascii="Times New Roman" w:hAnsi="Times New Roman" w:cs="Times New Roman"/>
+        </w:rPr>
+      </w:pPr>
     </w:p>
     <w:p/>
     <w:sectPr>
